--- a/Dokumentacija(node+express).docx
+++ b/Dokumentacija(node+express).docx
@@ -916,6 +916,14 @@
           <w:sz w:val="21"/>
           <w:szCs w:val="21"/>
         </w:rPr>
+        <w:t xml:space="preserve">Šta je Expess.js? </w:t>
+      </w:r>
+      <w:r>
+        <w:rPr>
+          <w:rFonts w:eastAsia="Arial" w:cs="Arial"/>
+          <w:sz w:val="21"/>
+          <w:szCs w:val="21"/>
+        </w:rPr>
         <w:t>Express.js, s druge strane, je popularni web framework za Node.js koji olakšava izradu web aplikacija. Express.js pruža razne funkcionalnosti i alate za brzu i jednostavnu izradu server-side web aplikacija i API-ja.</w:t>
       </w:r>
     </w:p>
@@ -946,7 +954,31 @@
           <w:sz w:val="21"/>
           <w:szCs w:val="21"/>
         </w:rPr>
-        <w:t>Kombinacija ove dve alatke</w:t>
+        <w:t>Kombinacija dve</w:t>
+      </w:r>
+      <w:r>
+        <w:rPr>
+          <w:rFonts w:eastAsia="Arial" w:cs="Arial"/>
+          <w:sz w:val="21"/>
+          <w:szCs w:val="21"/>
+        </w:rPr>
+        <w:t>ju</w:t>
+      </w:r>
+      <w:r>
+        <w:rPr>
+          <w:rFonts w:eastAsia="Arial" w:cs="Arial"/>
+          <w:sz w:val="21"/>
+          <w:szCs w:val="21"/>
+        </w:rPr>
+        <w:t xml:space="preserve"> alatk</w:t>
+      </w:r>
+      <w:r>
+        <w:rPr>
+          <w:rFonts w:eastAsia="Arial" w:cs="Arial"/>
+          <w:sz w:val="21"/>
+          <w:szCs w:val="21"/>
+        </w:rPr>
+        <w:t>i</w:t>
       </w:r>
       <w:r>
         <w:rPr>
@@ -1071,59 +1103,8 @@
           <w:szCs w:val="21"/>
           <w:lang w:val="en-US"/>
         </w:rPr>
-        <w:t xml:space="preserve">Client </w:t>
-      </w:r>
-      <w:proofErr w:type="spellStart"/>
-      <w:r>
-        <w:rPr>
-          <w:rFonts w:eastAsia="Arial" w:cs="Arial"/>
-          <w:sz w:val="21"/>
-          <w:szCs w:val="21"/>
-          <w:lang w:val="en-US"/>
-        </w:rPr>
-        <w:t>i</w:t>
-      </w:r>
-      <w:proofErr w:type="spellEnd"/>
-      <w:r>
-        <w:rPr>
-          <w:rFonts w:eastAsia="Arial" w:cs="Arial"/>
-          <w:sz w:val="21"/>
-          <w:szCs w:val="21"/>
-          <w:lang w:val="en-US"/>
-        </w:rPr>
-        <w:t xml:space="preserve"> server </w:t>
-      </w:r>
-      <w:proofErr w:type="spellStart"/>
-      <w:r>
-        <w:rPr>
-          <w:rFonts w:eastAsia="Arial" w:cs="Arial"/>
-          <w:sz w:val="21"/>
-          <w:szCs w:val="21"/>
-          <w:lang w:val="en-US"/>
-        </w:rPr>
-        <w:t>zajedno</w:t>
-      </w:r>
-      <w:proofErr w:type="spellEnd"/>
-      <w:r>
-        <w:rPr>
-          <w:rFonts w:eastAsia="Arial" w:cs="Arial"/>
-          <w:sz w:val="21"/>
-          <w:szCs w:val="21"/>
-          <w:lang w:val="en-US"/>
-        </w:rPr>
-        <w:t xml:space="preserve"> se </w:t>
-      </w:r>
-      <w:proofErr w:type="spellStart"/>
-      <w:r>
-        <w:rPr>
-          <w:rFonts w:eastAsia="Arial" w:cs="Arial"/>
-          <w:sz w:val="21"/>
-          <w:szCs w:val="21"/>
-          <w:lang w:val="en-US"/>
-        </w:rPr>
-        <w:t>pokreć</w:t>
-      </w:r>
-      <w:proofErr w:type="spellEnd"/>
+        <w:t>Client i server zajedno se pokreć</w:t>
+      </w:r>
       <w:r>
         <w:rPr>
           <w:rFonts w:eastAsia="Arial" w:cs="Arial"/>
@@ -1437,7 +1418,55 @@
           <w:sz w:val="21"/>
           <w:szCs w:val="21"/>
         </w:rPr>
-        <w:t xml:space="preserve">U strukturi se jasno vidi da postoje controleri(tačnije prijave.js fajl) koja definiše postupak pravljenja svih potrebnih detalja za podatke o prijavama, a da server.js fajl služi za samo konektovanje na server i početak prenošenja potrebnih podataka. Pored ova dva navedena </w:t>
+        <w:t>U strukturi se jasno vidi da postoj</w:t>
+      </w:r>
+      <w:r>
+        <w:rPr>
+          <w:rFonts w:eastAsia="Arial" w:cs="Arial"/>
+          <w:sz w:val="21"/>
+          <w:szCs w:val="21"/>
+        </w:rPr>
+        <w:t>i</w:t>
+      </w:r>
+      <w:r>
+        <w:rPr>
+          <w:rFonts w:eastAsia="Arial" w:cs="Arial"/>
+          <w:sz w:val="21"/>
+          <w:szCs w:val="21"/>
+        </w:rPr>
+        <w:t xml:space="preserve"> controler(tačnije prijave.js fajl) koja definiše postupak pravljenja svih potrebnih detalja za podatke o prijavama, a da</w:t>
+      </w:r>
+      <w:r>
+        <w:rPr>
+          <w:rFonts w:eastAsia="Arial" w:cs="Arial"/>
+          <w:sz w:val="21"/>
+          <w:szCs w:val="21"/>
+        </w:rPr>
+        <w:t xml:space="preserve"> postoji</w:t>
+      </w:r>
+      <w:r>
+        <w:rPr>
+          <w:rFonts w:eastAsia="Arial" w:cs="Arial"/>
+          <w:sz w:val="21"/>
+          <w:szCs w:val="21"/>
+        </w:rPr>
+        <w:t xml:space="preserve"> server.js fajl </w:t>
+      </w:r>
+      <w:r>
+        <w:rPr>
+          <w:rFonts w:eastAsia="Arial" w:cs="Arial"/>
+          <w:sz w:val="21"/>
+          <w:szCs w:val="21"/>
+        </w:rPr>
+        <w:t xml:space="preserve">koji </w:t>
+      </w:r>
+      <w:r>
+        <w:rPr>
+          <w:rFonts w:eastAsia="Arial" w:cs="Arial"/>
+          <w:sz w:val="21"/>
+          <w:szCs w:val="21"/>
+        </w:rPr>
+        <w:t xml:space="preserve">služi za samo konektovanje na server i početak prenošenja potrebnih podataka. Pored ova dva </w:t>
       </w:r>
       <w:r>
         <w:rPr>
@@ -1446,7 +1475,7 @@
           <w:szCs w:val="21"/>
         </w:rPr>
         <w:lastRenderedPageBreak/>
-        <w:t>fajla, postoje i errori koji prijavljuju grešku ukoliko ona nastane iz bilo kakvog razloga prlikom pokretanja servera i njegovog rada, kao i connect.js i model (prijave.js) koje služe za definisanje konekcije aplikacije sa mongoDB bazom.</w:t>
+        <w:t>navedena fajla, postoje i errori koji prijavljuju grešku ukoliko ona nastane iz bilo kakvog razloga prlikom pokretanja servera i njegovog rada, kao i connect.js i model (prijave.js) koje služe za definisanje konekcije aplikacije sa mongoDB bazom.</w:t>
       </w:r>
       <w:r>
         <w:rPr>
@@ -1983,6 +2012,7 @@
     <w:lsdException w:name="HTML Sample" w:semiHidden="1" w:unhideWhenUsed="1"/>
     <w:lsdException w:name="HTML Typewriter" w:semiHidden="1" w:unhideWhenUsed="1"/>
     <w:lsdException w:name="HTML Variable" w:semiHidden="1" w:unhideWhenUsed="1"/>
+    <w:lsdException w:name="Normal Table" w:semiHidden="1" w:unhideWhenUsed="1"/>
     <w:lsdException w:name="annotation subject" w:semiHidden="1" w:unhideWhenUsed="1"/>
     <w:lsdException w:name="No List" w:semiHidden="1" w:unhideWhenUsed="1"/>
     <w:lsdException w:name="Outline List 1" w:semiHidden="1" w:unhideWhenUsed="1"/>
@@ -2025,8 +2055,11 @@
     <w:lsdException w:name="Table Contemporary" w:semiHidden="1" w:unhideWhenUsed="1"/>
     <w:lsdException w:name="Table Elegant" w:semiHidden="1" w:unhideWhenUsed="1"/>
     <w:lsdException w:name="Table Professional" w:semiHidden="1" w:unhideWhenUsed="1"/>
+    <w:lsdException w:name="Table Subtle 1" w:semiHidden="1" w:unhideWhenUsed="1"/>
     <w:lsdException w:name="Table Subtle 2" w:semiHidden="1" w:unhideWhenUsed="1"/>
     <w:lsdException w:name="Table Web 1" w:semiHidden="1" w:unhideWhenUsed="1"/>
+    <w:lsdException w:name="Table Web 2" w:semiHidden="1" w:unhideWhenUsed="1"/>
+    <w:lsdException w:name="Table Web 3" w:semiHidden="1" w:unhideWhenUsed="1"/>
     <w:lsdException w:name="Balloon Text" w:semiHidden="1" w:unhideWhenUsed="1"/>
     <w:lsdException w:name="Table Grid" w:uiPriority="39"/>
     <w:lsdException w:name="Table Theme" w:semiHidden="1" w:unhideWhenUsed="1"/>
